--- a/plan_ish.docx
+++ b/plan_ish.docx
@@ -79,19 +79,7 @@
         </w:numPr>
       </w:pPr>
       <w:r>
-        <w:t>Validation?</w:t>
-      </w:r>
-    </w:p>
-    <w:p>
-      <w:pPr>
-        <w:pStyle w:val="ListParagraph"/>
-        <w:numPr>
-          <w:ilvl w:val="0"/>
-          <w:numId w:val="1"/>
-        </w:numPr>
-      </w:pPr>
-      <w:r>
-        <w:t>Image file extension</w:t>
+        <w:t>Validation of letters, numbers, and underscores.</w:t>
       </w:r>
     </w:p>
     <w:p>
@@ -103,39 +91,7 @@
         </w:numPr>
       </w:pPr>
       <w:r>
-        <w:t xml:space="preserve">Dropdown menu, allow to pick from jpeg, jpg, </w:t>
-      </w:r>
-      <w:proofErr w:type="spellStart"/>
-      <w:r>
-        <w:t>png</w:t>
-      </w:r>
-      <w:proofErr w:type="spellEnd"/>
-      <w:r>
-        <w:t>, etc.</w:t>
-      </w:r>
-    </w:p>
-    <w:p>
-      <w:pPr>
-        <w:pStyle w:val="ListParagraph"/>
-        <w:numPr>
-          <w:ilvl w:val="0"/>
-          <w:numId w:val="1"/>
-        </w:numPr>
-      </w:pPr>
-      <w:r>
-        <w:t>Image name</w:t>
-      </w:r>
-    </w:p>
-    <w:p>
-      <w:pPr>
-        <w:pStyle w:val="ListParagraph"/>
-        <w:numPr>
-          <w:ilvl w:val="1"/>
-          <w:numId w:val="1"/>
-        </w:numPr>
-      </w:pPr>
-      <w:r>
-        <w:t>Capitalize first character</w:t>
+        <w:t>Validation also special feature due regular expression.</w:t>
       </w:r>
       <w:bookmarkStart w:id="0" w:name="_GoBack"/>
       <w:bookmarkEnd w:id="0"/>
@@ -149,6 +105,54 @@
         </w:numPr>
       </w:pPr>
       <w:r>
+        <w:t>Image file extension</w:t>
+      </w:r>
+    </w:p>
+    <w:p>
+      <w:pPr>
+        <w:pStyle w:val="ListParagraph"/>
+        <w:numPr>
+          <w:ilvl w:val="1"/>
+          <w:numId w:val="1"/>
+        </w:numPr>
+      </w:pPr>
+      <w:r>
+        <w:t>Dropdown menu, allow to pick from jpeg, jpg, png, etc.</w:t>
+      </w:r>
+    </w:p>
+    <w:p>
+      <w:pPr>
+        <w:pStyle w:val="ListParagraph"/>
+        <w:numPr>
+          <w:ilvl w:val="0"/>
+          <w:numId w:val="1"/>
+        </w:numPr>
+      </w:pPr>
+      <w:r>
+        <w:t>Image name</w:t>
+      </w:r>
+    </w:p>
+    <w:p>
+      <w:pPr>
+        <w:pStyle w:val="ListParagraph"/>
+        <w:numPr>
+          <w:ilvl w:val="1"/>
+          <w:numId w:val="1"/>
+        </w:numPr>
+      </w:pPr>
+      <w:r>
+        <w:t>Can be anything.</w:t>
+      </w:r>
+    </w:p>
+    <w:p>
+      <w:pPr>
+        <w:pStyle w:val="ListParagraph"/>
+        <w:numPr>
+          <w:ilvl w:val="0"/>
+          <w:numId w:val="1"/>
+        </w:numPr>
+      </w:pPr>
+      <w:r>
         <w:t>Image Owner</w:t>
       </w:r>
     </w:p>
@@ -163,6 +167,12 @@
       <w:r>
         <w:t>Default to WEGC, but allow users to change</w:t>
       </w:r>
+      <w:r>
+        <w:t xml:space="preserve">. Special </w:t>
+      </w:r>
+      <w:r>
+        <w:t>feature</w:t>
+      </w:r>
     </w:p>
     <w:p>
       <w:pPr>
@@ -201,6 +211,9 @@
       </w:r>
       <w:r>
         <w:t>category</w:t>
+      </w:r>
+      <w:r>
+        <w:t xml:space="preserve"> = Additional feature.</w:t>
       </w:r>
     </w:p>
     <w:p>

--- a/plan_ish.docx
+++ b/plan_ish.docx
@@ -1,6 +1,6 @@
 
 <file path=word/document.xml><?xml version="1.0" encoding="utf-8"?>
-<w:document xmlns:wpc="http://schemas.microsoft.com/office/word/2010/wordprocessingCanvas" xmlns:cx="http://schemas.microsoft.com/office/drawing/2014/chartex" xmlns:cx1="http://schemas.microsoft.com/office/drawing/2015/9/8/chartex" xmlns:mc="http://schemas.openxmlformats.org/markup-compatibility/2006" xmlns:o="urn:schemas-microsoft-com:office:office" xmlns:r="http://schemas.openxmlformats.org/officeDocument/2006/relationships" xmlns:m="http://schemas.openxmlformats.org/officeDocument/2006/math" xmlns:v="urn:schemas-microsoft-com:vml" xmlns:wp14="http://schemas.microsoft.com/office/word/2010/wordprocessingDrawing" xmlns:wp="http://schemas.openxmlformats.org/drawingml/2006/wordprocessingDrawing" xmlns:w10="urn:schemas-microsoft-com:office:word" xmlns:w="http://schemas.openxmlformats.org/wordprocessingml/2006/main" xmlns:w14="http://schemas.microsoft.com/office/word/2010/wordml" xmlns:w15="http://schemas.microsoft.com/office/word/2012/wordml" xmlns:w16se="http://schemas.microsoft.com/office/word/2015/wordml/symex" xmlns:wpg="http://schemas.microsoft.com/office/word/2010/wordprocessingGroup" xmlns:wpi="http://schemas.microsoft.com/office/word/2010/wordprocessingInk" xmlns:wne="http://schemas.microsoft.com/office/word/2006/wordml" xmlns:wps="http://schemas.microsoft.com/office/word/2010/wordprocessingShape" mc:Ignorable="w14 w15 w16se wp14">
+<w:document xmlns:wpc="http://schemas.microsoft.com/office/word/2010/wordprocessingCanvas" xmlns:cx="http://schemas.microsoft.com/office/drawing/2014/chartex" xmlns:cx1="http://schemas.microsoft.com/office/drawing/2015/9/8/chartex" xmlns:cx2="http://schemas.microsoft.com/office/drawing/2015/10/21/chartex" xmlns:cx3="http://schemas.microsoft.com/office/drawing/2016/5/9/chartex" xmlns:cx4="http://schemas.microsoft.com/office/drawing/2016/5/10/chartex" xmlns:cx5="http://schemas.microsoft.com/office/drawing/2016/5/11/chartex" xmlns:cx6="http://schemas.microsoft.com/office/drawing/2016/5/12/chartex" xmlns:cx7="http://schemas.microsoft.com/office/drawing/2016/5/13/chartex" xmlns:cx8="http://schemas.microsoft.com/office/drawing/2016/5/14/chartex" xmlns:mc="http://schemas.openxmlformats.org/markup-compatibility/2006" xmlns:aink="http://schemas.microsoft.com/office/drawing/2016/ink" xmlns:am3d="http://schemas.microsoft.com/office/drawing/2017/model3d" xmlns:o="urn:schemas-microsoft-com:office:office" xmlns:r="http://schemas.openxmlformats.org/officeDocument/2006/relationships" xmlns:m="http://schemas.openxmlformats.org/officeDocument/2006/math" xmlns:v="urn:schemas-microsoft-com:vml" xmlns:wp14="http://schemas.microsoft.com/office/word/2010/wordprocessingDrawing" xmlns:wp="http://schemas.openxmlformats.org/drawingml/2006/wordprocessingDrawing" xmlns:w10="urn:schemas-microsoft-com:office:word" xmlns:w="http://schemas.openxmlformats.org/wordprocessingml/2006/main" xmlns:w14="http://schemas.microsoft.com/office/word/2010/wordml" xmlns:w15="http://schemas.microsoft.com/office/word/2012/wordml" xmlns:w16cid="http://schemas.microsoft.com/office/word/2016/wordml/cid" xmlns:w16se="http://schemas.microsoft.com/office/word/2015/wordml/symex" xmlns:wpg="http://schemas.microsoft.com/office/word/2010/wordprocessingGroup" xmlns:wpi="http://schemas.microsoft.com/office/word/2010/wordprocessingInk" xmlns:wne="http://schemas.microsoft.com/office/word/2006/wordml" xmlns:wps="http://schemas.microsoft.com/office/word/2010/wordprocessingShape" mc:Ignorable="w14 w15 w16se w16cid wp14">
   <w:body>
     <w:p>
       <w:pPr>
@@ -92,6 +92,18 @@
       </w:pPr>
       <w:r>
         <w:t>Validation also special feature due regular expression.</w:t>
+      </w:r>
+    </w:p>
+    <w:p>
+      <w:pPr>
+        <w:pStyle w:val="ListParagraph"/>
+        <w:numPr>
+          <w:ilvl w:val="1"/>
+          <w:numId w:val="1"/>
+        </w:numPr>
+      </w:pPr>
+      <w:r>
+        <w:t>Based on layout diagram want cursor to return to this field after submitting.</w:t>
       </w:r>
       <w:bookmarkStart w:id="0" w:name="_GoBack"/>
       <w:bookmarkEnd w:id="0"/>
@@ -117,7 +129,15 @@
         </w:numPr>
       </w:pPr>
       <w:r>
-        <w:t>Dropdown menu, allow to pick from jpeg, jpg, png, etc.</w:t>
+        <w:t xml:space="preserve">Dropdown menu, allow to pick from jpeg, jpg, </w:t>
+      </w:r>
+      <w:proofErr w:type="spellStart"/>
+      <w:r>
+        <w:t>png</w:t>
+      </w:r>
+      <w:proofErr w:type="spellEnd"/>
+      <w:r>
+        <w:t>, etc.</w:t>
       </w:r>
     </w:p>
     <w:p>
@@ -165,7 +185,15 @@
         </w:numPr>
       </w:pPr>
       <w:r>
-        <w:t>Default to WEGC, but allow users to change</w:t>
+        <w:t xml:space="preserve">Default to </w:t>
+      </w:r>
+      <w:proofErr w:type="gramStart"/>
+      <w:r>
+        <w:t>WEGC, but</w:t>
+      </w:r>
+      <w:proofErr w:type="gramEnd"/>
+      <w:r>
+        <w:t xml:space="preserve"> allow users to change</w:t>
       </w:r>
       <w:r>
         <w:t xml:space="preserve">. Special </w:t>
@@ -238,6 +266,62 @@
       </w:pPr>
       <w:r>
         <w:t>Landscape, person, object, signage, document, group</w:t>
+      </w:r>
+    </w:p>
+    <w:p>
+      <w:pPr>
+        <w:pStyle w:val="Heading1"/>
+      </w:pPr>
+      <w:r>
+        <w:t>Grid Layout</w:t>
+      </w:r>
+    </w:p>
+    <w:p>
+      <w:r>
+        <w:rPr>
+          <w:noProof/>
+        </w:rPr>
+        <w:drawing>
+          <wp:inline distT="0" distB="0" distL="0" distR="0" wp14:anchorId="5FB0B6ED" wp14:editId="196697D0">
+            <wp:extent cx="2874482" cy="2614295"/>
+            <wp:effectExtent l="0" t="0" r="2540" b="0"/>
+            <wp:docPr id="2" name="Picture 2"/>
+            <wp:cNvGraphicFramePr>
+              <a:graphicFrameLocks xmlns:a="http://schemas.openxmlformats.org/drawingml/2006/main" noChangeAspect="1"/>
+            </wp:cNvGraphicFramePr>
+            <a:graphic xmlns:a="http://schemas.openxmlformats.org/drawingml/2006/main">
+              <a:graphicData uri="http://schemas.openxmlformats.org/drawingml/2006/picture">
+                <pic:pic xmlns:pic="http://schemas.openxmlformats.org/drawingml/2006/picture">
+                  <pic:nvPicPr>
+                    <pic:cNvPr id="2" name="20180413_100714[1845].jpg"/>
+                    <pic:cNvPicPr/>
+                  </pic:nvPicPr>
+                  <pic:blipFill>
+                    <a:blip r:embed="rId5" cstate="print">
+                      <a:extLst>
+                        <a:ext uri="{28A0092B-C50C-407E-A947-70E740481C1C}">
+                          <a14:useLocalDpi xmlns:a14="http://schemas.microsoft.com/office/drawing/2010/main" val="0"/>
+                        </a:ext>
+                      </a:extLst>
+                    </a:blip>
+                    <a:stretch>
+                      <a:fillRect/>
+                    </a:stretch>
+                  </pic:blipFill>
+                  <pic:spPr>
+                    <a:xfrm>
+                      <a:off x="0" y="0"/>
+                      <a:ext cx="2876141" cy="2615804"/>
+                    </a:xfrm>
+                    <a:prstGeom prst="rect">
+                      <a:avLst/>
+                    </a:prstGeom>
+                  </pic:spPr>
+                </pic:pic>
+              </a:graphicData>
+            </a:graphic>
+          </wp:inline>
+        </w:drawing>
       </w:r>
     </w:p>
     <w:sectPr>
@@ -251,7 +335,7 @@
 </file>
 
 <file path=word/numbering.xml><?xml version="1.0" encoding="utf-8"?>
-<w:numbering xmlns:wpc="http://schemas.microsoft.com/office/word/2010/wordprocessingCanvas" xmlns:cx="http://schemas.microsoft.com/office/drawing/2014/chartex" xmlns:cx1="http://schemas.microsoft.com/office/drawing/2015/9/8/chartex" xmlns:mc="http://schemas.openxmlformats.org/markup-compatibility/2006" xmlns:o="urn:schemas-microsoft-com:office:office" xmlns:r="http://schemas.openxmlformats.org/officeDocument/2006/relationships" xmlns:m="http://schemas.openxmlformats.org/officeDocument/2006/math" xmlns:v="urn:schemas-microsoft-com:vml" xmlns:wp14="http://schemas.microsoft.com/office/word/2010/wordprocessingDrawing" xmlns:wp="http://schemas.openxmlformats.org/drawingml/2006/wordprocessingDrawing" xmlns:w10="urn:schemas-microsoft-com:office:word" xmlns:w="http://schemas.openxmlformats.org/wordprocessingml/2006/main" xmlns:w14="http://schemas.microsoft.com/office/word/2010/wordml" xmlns:w15="http://schemas.microsoft.com/office/word/2012/wordml" xmlns:w16se="http://schemas.microsoft.com/office/word/2015/wordml/symex" xmlns:wpg="http://schemas.microsoft.com/office/word/2010/wordprocessingGroup" xmlns:wpi="http://schemas.microsoft.com/office/word/2010/wordprocessingInk" xmlns:wne="http://schemas.microsoft.com/office/word/2006/wordml" xmlns:wps="http://schemas.microsoft.com/office/word/2010/wordprocessingShape" mc:Ignorable="w14 w15 w16se wp14">
+<w:numbering xmlns:wpc="http://schemas.microsoft.com/office/word/2010/wordprocessingCanvas" xmlns:cx="http://schemas.microsoft.com/office/drawing/2014/chartex" xmlns:cx1="http://schemas.microsoft.com/office/drawing/2015/9/8/chartex" xmlns:cx2="http://schemas.microsoft.com/office/drawing/2015/10/21/chartex" xmlns:cx3="http://schemas.microsoft.com/office/drawing/2016/5/9/chartex" xmlns:cx4="http://schemas.microsoft.com/office/drawing/2016/5/10/chartex" xmlns:cx5="http://schemas.microsoft.com/office/drawing/2016/5/11/chartex" xmlns:cx6="http://schemas.microsoft.com/office/drawing/2016/5/12/chartex" xmlns:cx7="http://schemas.microsoft.com/office/drawing/2016/5/13/chartex" xmlns:cx8="http://schemas.microsoft.com/office/drawing/2016/5/14/chartex" xmlns:mc="http://schemas.openxmlformats.org/markup-compatibility/2006" xmlns:aink="http://schemas.microsoft.com/office/drawing/2016/ink" xmlns:am3d="http://schemas.microsoft.com/office/drawing/2017/model3d" xmlns:o="urn:schemas-microsoft-com:office:office" xmlns:r="http://schemas.openxmlformats.org/officeDocument/2006/relationships" xmlns:m="http://schemas.openxmlformats.org/officeDocument/2006/math" xmlns:v="urn:schemas-microsoft-com:vml" xmlns:wp14="http://schemas.microsoft.com/office/word/2010/wordprocessingDrawing" xmlns:wp="http://schemas.openxmlformats.org/drawingml/2006/wordprocessingDrawing" xmlns:w10="urn:schemas-microsoft-com:office:word" xmlns:w="http://schemas.openxmlformats.org/wordprocessingml/2006/main" xmlns:w14="http://schemas.microsoft.com/office/word/2010/wordml" xmlns:w15="http://schemas.microsoft.com/office/word/2012/wordml" xmlns:w16cid="http://schemas.microsoft.com/office/word/2016/wordml/cid" xmlns:w16se="http://schemas.microsoft.com/office/word/2015/wordml/symex" xmlns:wpg="http://schemas.microsoft.com/office/word/2010/wordprocessingGroup" xmlns:wpi="http://schemas.microsoft.com/office/word/2010/wordprocessingInk" xmlns:wne="http://schemas.microsoft.com/office/word/2006/wordml" xmlns:wps="http://schemas.microsoft.com/office/word/2010/wordprocessingShape" mc:Ignorable="w14 w15 w16se w16cid wp14">
   <w:abstractNum w:abstractNumId="0" w15:restartNumberingAfterBreak="0">
     <w:nsid w:val="02837A40"/>
     <w:multiLevelType w:val="hybridMultilevel"/>
@@ -372,7 +456,7 @@
 </file>
 
 <file path=word/styles.xml><?xml version="1.0" encoding="utf-8"?>
-<w:styles xmlns:mc="http://schemas.openxmlformats.org/markup-compatibility/2006" xmlns:r="http://schemas.openxmlformats.org/officeDocument/2006/relationships" xmlns:w="http://schemas.openxmlformats.org/wordprocessingml/2006/main" xmlns:w14="http://schemas.microsoft.com/office/word/2010/wordml" xmlns:w15="http://schemas.microsoft.com/office/word/2012/wordml" xmlns:w16se="http://schemas.microsoft.com/office/word/2015/wordml/symex" mc:Ignorable="w14 w15 w16se">
+<w:styles xmlns:mc="http://schemas.openxmlformats.org/markup-compatibility/2006" xmlns:r="http://schemas.openxmlformats.org/officeDocument/2006/relationships" xmlns:w="http://schemas.openxmlformats.org/wordprocessingml/2006/main" xmlns:w14="http://schemas.microsoft.com/office/word/2010/wordml" xmlns:w15="http://schemas.microsoft.com/office/word/2012/wordml" xmlns:w16cid="http://schemas.microsoft.com/office/word/2016/wordml/cid" xmlns:w16se="http://schemas.microsoft.com/office/word/2015/wordml/symex" mc:Ignorable="w14 w15 w16se w16cid">
   <w:docDefaults>
     <w:rPrDefault>
       <w:rPr>
@@ -388,7 +472,7 @@
       </w:pPr>
     </w:pPrDefault>
   </w:docDefaults>
-  <w:latentStyles w:defLockedState="0" w:defUIPriority="99" w:defSemiHidden="0" w:defUnhideWhenUsed="0" w:defQFormat="0" w:count="371">
+  <w:latentStyles w:defLockedState="0" w:defUIPriority="99" w:defSemiHidden="0" w:defUnhideWhenUsed="0" w:defQFormat="0" w:count="375">
     <w:lsdException w:name="Normal" w:uiPriority="0" w:qFormat="1"/>
     <w:lsdException w:name="heading 1" w:uiPriority="9" w:qFormat="1"/>
     <w:lsdException w:name="heading 2" w:semiHidden="1" w:uiPriority="9" w:unhideWhenUsed="1" w:qFormat="1"/>
@@ -494,7 +578,6 @@
     <w:lsdException w:name="HTML Sample" w:semiHidden="1" w:unhideWhenUsed="1"/>
     <w:lsdException w:name="HTML Typewriter" w:semiHidden="1" w:unhideWhenUsed="1"/>
     <w:lsdException w:name="HTML Variable" w:semiHidden="1" w:unhideWhenUsed="1"/>
-    <w:lsdException w:name="Normal Table" w:semiHidden="1" w:unhideWhenUsed="1"/>
     <w:lsdException w:name="annotation subject" w:semiHidden="1" w:unhideWhenUsed="1"/>
     <w:lsdException w:name="No List" w:semiHidden="1" w:unhideWhenUsed="1"/>
     <w:lsdException w:name="Outline List 1" w:semiHidden="1" w:unhideWhenUsed="1"/>
@@ -538,10 +621,8 @@
     <w:lsdException w:name="Table Elegant" w:semiHidden="1" w:unhideWhenUsed="1"/>
     <w:lsdException w:name="Table Professional" w:semiHidden="1" w:unhideWhenUsed="1"/>
     <w:lsdException w:name="Table Subtle 1" w:semiHidden="1" w:unhideWhenUsed="1"/>
-    <w:lsdException w:name="Table Subtle 2" w:semiHidden="1" w:unhideWhenUsed="1"/>
     <w:lsdException w:name="Table Web 1" w:semiHidden="1" w:unhideWhenUsed="1"/>
     <w:lsdException w:name="Table Web 2" w:semiHidden="1" w:unhideWhenUsed="1"/>
-    <w:lsdException w:name="Table Web 3" w:semiHidden="1" w:unhideWhenUsed="1"/>
     <w:lsdException w:name="Balloon Text" w:semiHidden="1" w:unhideWhenUsed="1"/>
     <w:lsdException w:name="Table Grid" w:uiPriority="39"/>
     <w:lsdException w:name="Table Theme" w:semiHidden="1" w:unhideWhenUsed="1"/>
@@ -760,10 +841,35 @@
     <w:lsdException w:name="List Table 5 Dark Accent 6" w:uiPriority="50"/>
     <w:lsdException w:name="List Table 6 Colorful Accent 6" w:uiPriority="51"/>
     <w:lsdException w:name="List Table 7 Colorful Accent 6" w:uiPriority="52"/>
+    <w:lsdException w:name="Mention" w:semiHidden="1" w:unhideWhenUsed="1"/>
+    <w:lsdException w:name="Smart Hyperlink" w:semiHidden="1" w:unhideWhenUsed="1"/>
+    <w:lsdException w:name="Hashtag" w:semiHidden="1" w:unhideWhenUsed="1"/>
+    <w:lsdException w:name="Unresolved Mention" w:semiHidden="1" w:unhideWhenUsed="1"/>
   </w:latentStyles>
   <w:style w:type="paragraph" w:default="1" w:styleId="Normal">
     <w:name w:val="Normal"/>
     <w:qFormat/>
+  </w:style>
+  <w:style w:type="paragraph" w:styleId="Heading1">
+    <w:name w:val="heading 1"/>
+    <w:basedOn w:val="Normal"/>
+    <w:next w:val="Normal"/>
+    <w:link w:val="Heading1Char"/>
+    <w:uiPriority w:val="9"/>
+    <w:qFormat/>
+    <w:rsid w:val="00387A00"/>
+    <w:pPr>
+      <w:keepNext/>
+      <w:keepLines/>
+      <w:spacing w:before="240" w:after="0"/>
+      <w:outlineLvl w:val="0"/>
+    </w:pPr>
+    <w:rPr>
+      <w:rFonts w:asciiTheme="majorHAnsi" w:eastAsiaTheme="majorEastAsia" w:hAnsiTheme="majorHAnsi" w:cstheme="majorBidi"/>
+      <w:color w:val="2E74B5" w:themeColor="accent1" w:themeShade="BF"/>
+      <w:sz w:val="32"/>
+      <w:szCs w:val="32"/>
+    </w:rPr>
   </w:style>
   <w:style w:type="paragraph" w:styleId="Heading2">
     <w:name w:val="heading 2"/>
@@ -837,6 +943,19 @@
       <w:ind w:left="720"/>
       <w:contextualSpacing/>
     </w:pPr>
+  </w:style>
+  <w:style w:type="character" w:customStyle="1" w:styleId="Heading1Char">
+    <w:name w:val="Heading 1 Char"/>
+    <w:basedOn w:val="DefaultParagraphFont"/>
+    <w:link w:val="Heading1"/>
+    <w:uiPriority w:val="9"/>
+    <w:rsid w:val="00387A00"/>
+    <w:rPr>
+      <w:rFonts w:asciiTheme="majorHAnsi" w:eastAsiaTheme="majorEastAsia" w:hAnsiTheme="majorHAnsi" w:cstheme="majorBidi"/>
+      <w:color w:val="2E74B5" w:themeColor="accent1" w:themeShade="BF"/>
+      <w:sz w:val="32"/>
+      <w:szCs w:val="32"/>
+    </w:rPr>
   </w:style>
 </w:styles>
 </file>
